--- a/trunk/GAMES/Projeto Roma/Economia e Moedas.docx
+++ b/trunk/GAMES/Projeto Roma/Economia e Moedas.docx
@@ -96,20 +96,33 @@
         <w:pStyle w:val="PargrafodaLista"/>
       </w:pPr>
       <w:r>
-        <w:t>Tudo dever ser possível de ser vendido no comercio.</w:t>
-      </w:r>
-    </w:p>
-    <w:p>
-      <w:pPr>
-        <w:pStyle w:val="PargrafodaLista"/>
-      </w:pPr>
-    </w:p>
-    <w:p>
-      <w:pPr>
-        <w:pStyle w:val="PargrafodaLista"/>
-      </w:pPr>
-      <w:r>
-        <w:t>Se o jogador tiver uma loja própria ele terá 100% da venda.</w:t>
+        <w:rPr>
+          <w:b/>
+          <w:color w:val="FF0000"/>
+        </w:rPr>
+        <w:t>Tudo</w:t>
+      </w:r>
+      <w:r>
+        <w:t xml:space="preserve"> dever ser possível de ser vendido no comercio.</w:t>
+      </w:r>
+    </w:p>
+    <w:p>
+      <w:pPr>
+        <w:pStyle w:val="PargrafodaLista"/>
+      </w:pPr>
+    </w:p>
+    <w:p>
+      <w:pPr>
+        <w:pStyle w:val="PargrafodaLista"/>
+      </w:pPr>
+      <w:r>
+        <w:t>Se o jogador tiver uma loja própria ele terá 100% da venda</w:t>
+      </w:r>
+      <w:r>
+        <w:t xml:space="preserve"> menos os impostos</w:t>
+      </w:r>
+      <w:r>
+        <w:t>.</w:t>
       </w:r>
     </w:p>
     <w:p>
@@ -125,7 +138,16 @@
       </w:r>
       <w:proofErr w:type="spellEnd"/>
       <w:r>
-        <w:t>) taxa de 30%</w:t>
+        <w:t xml:space="preserve">) </w:t>
+      </w:r>
+      <w:r>
+        <w:t xml:space="preserve">pagarão uma </w:t>
+      </w:r>
+      <w:r>
+        <w:t>taxa de 30%</w:t>
+      </w:r>
+      <w:r>
+        <w:t xml:space="preserve"> ao dono do comercio mais os impostos.</w:t>
       </w:r>
     </w:p>
     <w:p>
@@ -150,13 +172,20 @@
       <w:pPr>
         <w:pStyle w:val="PargrafodaLista"/>
       </w:pPr>
-      <w:proofErr w:type="gramStart"/>
-      <w:r>
-        <w:t>Haverão</w:t>
-      </w:r>
-      <w:proofErr w:type="gramEnd"/>
-      <w:r>
-        <w:t xml:space="preserve"> impostos sobre todas as transações realizadas sendo este cobrado após o jogador terminar o seu “trabalho”</w:t>
+      <w:r>
+        <w:t>Haverá</w:t>
+      </w:r>
+      <w:r>
+        <w:t xml:space="preserve"> impostos sobre todas as transações realizadas</w:t>
+      </w:r>
+      <w:r>
+        <w:t>,</w:t>
+      </w:r>
+      <w:r>
+        <w:t xml:space="preserve"> sendo este cobrado após o jogador terminar o seu “trabalho”</w:t>
+      </w:r>
+      <w:r>
+        <w:t>.</w:t>
       </w:r>
     </w:p>
     <w:p>
@@ -176,6 +205,17 @@
       <w:pPr>
         <w:pStyle w:val="PargrafodaLista"/>
       </w:pPr>
+    </w:p>
+    <w:p>
+      <w:pPr>
+        <w:pStyle w:val="PargrafodaLista"/>
+      </w:pPr>
+      <w:r>
+        <w:t xml:space="preserve">A taxa de imposto padrão é de 15% sobre </w:t>
+      </w:r>
+      <w:r>
+        <w:t>a venda.</w:t>
+      </w:r>
     </w:p>
     <w:p>
       <w:pPr>
@@ -185,7 +225,7 @@
         </w:rPr>
       </w:pPr>
       <w:r>
-        <w:t>A taxa de imposto padrão é de 15% sobre os ganhos</w:t>
+        <w:t>Também haverá um imposto ao império de mais 5% de taxa padrão.</w:t>
       </w:r>
     </w:p>
     <w:p>
